--- a/State Bank of India_1.docx
+++ b/State Bank of India_1.docx
@@ -170,21 +170,7 @@
         <w:rPr>
           <w:rFonts w:ascii="Times New Roman" w:hAnsi="Times New Roman" w:cs="Times New Roman"/>
         </w:rPr>
-        <w:t xml:space="preserve"> 2019 is </w:t>
-      </w:r>
-      <w:proofErr w:type="spellStart"/>
-      <w:r>
-        <w:rPr>
-          <w:rFonts w:ascii="Times New Roman" w:hAnsi="Times New Roman" w:cs="Times New Roman"/>
-        </w:rPr>
-        <w:t>Rs</w:t>
-      </w:r>
-      <w:proofErr w:type="spellEnd"/>
-      <w:r>
-        <w:rPr>
-          <w:rFonts w:ascii="Times New Roman" w:hAnsi="Times New Roman" w:cs="Times New Roman"/>
-        </w:rPr>
-        <w:t>.</w:t>
+        <w:t xml:space="preserve"> 2019 is Rs.</w:t>
       </w:r>
       <w:r>
         <w:rPr>
@@ -311,6 +297,78 @@
           <w:rFonts w:ascii="Times New Roman" w:hAnsi="Times New Roman" w:cs="Times New Roman"/>
         </w:rPr>
         <w:t>Forty</w:t>
+      </w:r>
+      <w:r>
+        <w:rPr>
+          <w:rFonts w:ascii="Times New Roman" w:hAnsi="Times New Roman" w:cs="Times New Roman"/>
+        </w:rPr>
+        <w:t xml:space="preserve"> only) at current exchange conversion rate INR </w:t>
+      </w:r>
+      <w:r>
+        <w:rPr>
+          <w:rFonts w:ascii="Times New Roman" w:hAnsi="Times New Roman" w:cs="Times New Roman"/>
+        </w:rPr>
+        <w:t>70.</w:t>
+      </w:r>
+      <w:r>
+        <w:rPr>
+          <w:rFonts w:ascii="Times New Roman" w:hAnsi="Times New Roman" w:cs="Times New Roman"/>
+        </w:rPr>
+        <w:t>53.</w:t>
+      </w:r>
+    </w:p>
+    <w:p>
+      <w:pPr>
+        <w:spacing w:after="0" w:line="360" w:lineRule="auto"/>
+        <w:jc w:val="both"/>
+        <w:rPr>
+          <w:rFonts w:ascii="Times New Roman" w:hAnsi="Times New Roman" w:cs="Times New Roman"/>
+        </w:rPr>
+      </w:pPr>
+    </w:p>
+    <w:p>
+      <w:pPr>
+        <w:spacing w:after="0" w:line="360" w:lineRule="auto"/>
+        <w:jc w:val="both"/>
+        <w:rPr>
+          <w:rFonts w:ascii="Times New Roman" w:hAnsi="Times New Roman" w:cs="Times New Roman"/>
+        </w:rPr>
+      </w:pPr>
+      <w:r>
+        <w:rPr>
+          <w:rFonts w:ascii="Times New Roman" w:hAnsi="Times New Roman" w:cs="Times New Roman"/>
+        </w:rPr>
+        <w:t>To the best of our knowledge and information, the candidate Mr. Samik Biswas has applied</w:t>
+      </w:r>
+      <w:r>
+        <w:rPr>
+          <w:rFonts w:ascii="Times New Roman" w:hAnsi="Times New Roman" w:cs="Times New Roman"/>
+        </w:rPr>
+        <w:t xml:space="preserve"> for Graduate studies</w:t>
+      </w:r>
+      <w:r>
+        <w:rPr>
+          <w:rFonts w:ascii="Times New Roman" w:hAnsi="Times New Roman" w:cs="Times New Roman"/>
+        </w:rPr>
+        <w:t xml:space="preserve"> to M.S. in Software</w:t>
+      </w:r>
+      <w:r>
+        <w:rPr>
+          <w:rFonts w:ascii="Times New Roman" w:hAnsi="Times New Roman" w:cs="Times New Roman"/>
+        </w:rPr>
+        <w:t xml:space="preserve"> Engineering at San Jose State U</w:t>
+      </w:r>
+      <w:r>
+        <w:rPr>
+          <w:rFonts w:ascii="Times New Roman" w:hAnsi="Times New Roman" w:cs="Times New Roman"/>
+        </w:rPr>
+        <w:t xml:space="preserve">niversity for Fall 2019 whose total estimated expense for Fall 2019 – Spring 2020 is approximately $39,643. The above-mentioned funds can be withdrawn anytime without any penalty and hence the account holder Mr. Sankar Kumar Biswas </w:t>
+      </w:r>
+      <w:r>
+        <w:rPr>
+          <w:rFonts w:ascii="Times New Roman" w:hAnsi="Times New Roman" w:cs="Times New Roman"/>
+        </w:rPr>
+        <w:t>shall</w:t>
       </w:r>
       <w:bookmarkStart w:id="0" w:name="_GoBack"/>
       <w:bookmarkEnd w:id="0"/>
@@ -318,49 +376,7 @@
         <w:rPr>
           <w:rFonts w:ascii="Times New Roman" w:hAnsi="Times New Roman" w:cs="Times New Roman"/>
         </w:rPr>
-        <w:t xml:space="preserve"> only) at current exchange conversion rate INR </w:t>
-      </w:r>
-      <w:r>
-        <w:rPr>
-          <w:rFonts w:ascii="Times New Roman" w:hAnsi="Times New Roman" w:cs="Times New Roman"/>
-        </w:rPr>
-        <w:t>70.</w:t>
-      </w:r>
-      <w:r>
-        <w:rPr>
-          <w:rFonts w:ascii="Times New Roman" w:hAnsi="Times New Roman" w:cs="Times New Roman"/>
-        </w:rPr>
-        <w:t>53.</w:t>
-      </w:r>
-    </w:p>
-    <w:p>
-      <w:pPr>
-        <w:spacing w:after="0" w:line="360" w:lineRule="auto"/>
-        <w:jc w:val="both"/>
-        <w:rPr>
-          <w:rFonts w:ascii="Times New Roman" w:hAnsi="Times New Roman" w:cs="Times New Roman"/>
-        </w:rPr>
-      </w:pPr>
-    </w:p>
-    <w:p>
-      <w:pPr>
-        <w:spacing w:after="0" w:line="360" w:lineRule="auto"/>
-        <w:jc w:val="both"/>
-        <w:rPr>
-          <w:rFonts w:ascii="Times New Roman" w:hAnsi="Times New Roman" w:cs="Times New Roman"/>
-        </w:rPr>
-      </w:pPr>
-      <w:r>
-        <w:rPr>
-          <w:rFonts w:ascii="Times New Roman" w:hAnsi="Times New Roman" w:cs="Times New Roman"/>
-        </w:rPr>
-        <w:t xml:space="preserve">To the best of our knowledge and information, the candidate Mr. Samik Biswas has applied to M.S. in Software Engineering at San Jose State university for Fall 2019 whose total estimated expense for Fall 2019 – Spring 2020 is approximately $39,643. The above-mentioned funds can be withdrawn anytime without any penalty and hence the account holder Mr. Sankar Kumar Biswas </w:t>
-      </w:r>
-      <w:r>
-        <w:rPr>
-          <w:rFonts w:ascii="Times New Roman" w:hAnsi="Times New Roman" w:cs="Times New Roman"/>
-        </w:rPr>
-        <w:t>will be</w:t>
+        <w:t xml:space="preserve"> be</w:t>
       </w:r>
       <w:r>
         <w:rPr>
